--- a/CV/CV-Damian_Cwykiel.docx
+++ b/CV/CV-Damian_Cwykiel.docx
@@ -828,12 +828,42 @@
                 <w:sz w:val="20"/>
               </w:rPr>
             </w:pPr>
-            <w:r>
-              <w:rPr>
-                <w:sz w:val="20"/>
-              </w:rPr>
-              <w:t>737-790-257</w:t>
-            </w:r>
+            <w:proofErr w:type="gramStart"/>
+            <w:r>
+              <w:rPr>
+                <w:sz w:val="20"/>
+              </w:rPr>
+              <w:t>xxx</w:t>
+            </w:r>
+            <w:proofErr w:type="gramEnd"/>
+            <w:r>
+              <w:rPr>
+                <w:sz w:val="20"/>
+              </w:rPr>
+              <w:t xml:space="preserve"> </w:t>
+            </w:r>
+            <w:proofErr w:type="spellStart"/>
+            <w:r>
+              <w:rPr>
+                <w:sz w:val="20"/>
+              </w:rPr>
+              <w:t>xxx</w:t>
+            </w:r>
+            <w:proofErr w:type="spellEnd"/>
+            <w:r>
+              <w:rPr>
+                <w:sz w:val="20"/>
+              </w:rPr>
+              <w:t xml:space="preserve"> </w:t>
+            </w:r>
+            <w:proofErr w:type="spellStart"/>
+            <w:r>
+              <w:rPr>
+                <w:sz w:val="20"/>
+              </w:rPr>
+              <w:t>xxx</w:t>
+            </w:r>
+            <w:proofErr w:type="spellEnd"/>
           </w:p>
           <w:p>
             <w:pPr>
@@ -906,17 +936,27 @@
                 <w:sz w:val="20"/>
               </w:rPr>
             </w:pPr>
-            <w:hyperlink r:id="rId11" w:history="1">
-              <w:r>
-                <w:rPr>
-                  <w:rStyle w:val="Hipercze"/>
-                  <w:color w:val="auto"/>
-                  <w:sz w:val="20"/>
-                  <w:u w:val="none"/>
-                </w:rPr>
-                <w:t>https://damiancwykiel.com.pl/</w:t>
-              </w:r>
-            </w:hyperlink>
+            <w:r>
+              <w:fldChar w:fldCharType="begin"/>
+            </w:r>
+            <w:r>
+              <w:instrText>HYPERLINK "https://damiancwykiel.com.pl/"</w:instrText>
+            </w:r>
+            <w:r>
+              <w:fldChar w:fldCharType="separate"/>
+            </w:r>
+            <w:r>
+              <w:rPr>
+                <w:rStyle w:val="Hipercze"/>
+                <w:color w:val="auto"/>
+                <w:sz w:val="20"/>
+                <w:u w:val="none"/>
+              </w:rPr>
+              <w:t>damiancwykiel.com.pl</w:t>
+            </w:r>
+            <w:r>
+              <w:fldChar w:fldCharType="end"/>
+            </w:r>
           </w:p>
           <w:p>
             <w:pPr>
@@ -929,19 +969,29 @@
                 <w:sz w:val="24"/>
               </w:rPr>
             </w:pPr>
-            <w:hyperlink r:id="rId12" w:history="1">
-              <w:proofErr w:type="spellStart"/>
-              <w:r>
-                <w:rPr>
-                  <w:rStyle w:val="Hipercze"/>
-                  <w:i w:val="0"/>
-                  <w:color w:val="FFFFFF" w:themeColor="background1"/>
-                  <w:u w:val="none"/>
-                </w:rPr>
-                <w:t>GitHub</w:t>
-              </w:r>
-              <w:proofErr w:type="spellEnd"/>
-            </w:hyperlink>
+            <w:r>
+              <w:fldChar w:fldCharType="begin"/>
+            </w:r>
+            <w:r>
+              <w:instrText>HYPERLINK "https://github.com/DamianCwykiel"</w:instrText>
+            </w:r>
+            <w:r>
+              <w:fldChar w:fldCharType="separate"/>
+            </w:r>
+            <w:proofErr w:type="spellStart"/>
+            <w:r>
+              <w:rPr>
+                <w:rStyle w:val="Hipercze"/>
+                <w:i w:val="0"/>
+                <w:color w:val="FFFFFF" w:themeColor="background1"/>
+                <w:u w:val="none"/>
+              </w:rPr>
+              <w:t>GitHub</w:t>
+            </w:r>
+            <w:proofErr w:type="spellEnd"/>
+            <w:r>
+              <w:fldChar w:fldCharType="end"/>
+            </w:r>
           </w:p>
           <w:p>
             <w:pPr>
@@ -954,7 +1004,7 @@
                 <w:sz w:val="24"/>
               </w:rPr>
             </w:pPr>
-            <w:hyperlink r:id="rId13" w:history="1">
+            <w:hyperlink r:id="rId11" w:history="1">
               <w:proofErr w:type="spellStart"/>
               <w:r>
                 <w:rPr>
@@ -978,7 +1028,7 @@
                 <w:color w:val="FFFFFF" w:themeColor="background1"/>
               </w:rPr>
             </w:pPr>
-            <w:hyperlink r:id="rId14" w:history="1">
+            <w:hyperlink r:id="rId12" w:history="1">
               <w:proofErr w:type="spellStart"/>
               <w:r>
                 <w:rPr>
@@ -1003,7 +1053,7 @@
                 <w:sz w:val="24"/>
               </w:rPr>
             </w:pPr>
-            <w:hyperlink r:id="rId15" w:history="1">
+            <w:hyperlink r:id="rId13" w:history="1">
               <w:r>
                 <w:rPr>
                   <w:rStyle w:val="Hipercze"/>
@@ -4357,7 +4407,7 @@
 </file>
 
 <file path=customXml/itemProps1.xml><?xml version="1.0" encoding="utf-8"?>
-<ds:datastoreItem xmlns:ds="http://schemas.openxmlformats.org/officeDocument/2006/customXml" ds:itemID="{986E65E9-CE26-4817-AD49-F16581EA5D8C}">
+<ds:datastoreItem xmlns:ds="http://schemas.openxmlformats.org/officeDocument/2006/customXml" ds:itemID="{C1179AC5-5F34-4A55-9E9F-CC0B6225A2E2}">
   <ds:schemaRefs>
     <ds:schemaRef ds:uri="http://schemas.openxmlformats.org/officeDocument/2006/bibliography"/>
   </ds:schemaRefs>
